--- a/dramaturgy/playwrights/sloka_krishnan/maybe_politics_are_over-2021-9-25.docx
+++ b/dramaturgy/playwrights/sloka_krishnan/maybe_politics_are_over-2021-9-25.docx
@@ -5090,23 +5090,7 @@
           <w:sz w:val="24"/>
           <w:szCs w:val="24"/>
         </w:rPr>
-        <w:t>, where a TRIO OF OUTCASTS sing with</w:t>
-      </w:r>
-      <w:r>
-        <w:rPr>
-          <w:rFonts w:ascii="Times New Roman" w:hAnsi="Times New Roman" w:cs="Times New Roman"/>
-          <w:sz w:val="24"/>
-          <w:szCs w:val="24"/>
-        </w:rPr>
-        <w:t xml:space="preserve"> </w:t>
-      </w:r>
-      <w:r>
-        <w:rPr>
-          <w:rFonts w:ascii="Times New Roman" w:hAnsi="Times New Roman" w:cs="Times New Roman"/>
-          <w:sz w:val="24"/>
-          <w:szCs w:val="24"/>
-        </w:rPr>
-        <w:t>simplicity and earnestness.)</w:t>
+        <w:t>, where a TRIO OF OUTCASTS sing with simplicity and earnestness.)</w:t>
       </w:r>
     </w:p>
     <w:p>
@@ -9361,6 +9345,58 @@
           <w:rFonts w:ascii="Times New Roman" w:hAnsi="Times New Roman" w:cs="Times New Roman"/>
           <w:sz w:val="24"/>
           <w:szCs w:val="24"/>
+        </w:rPr>
+      </w:pPr>
+      <w:r>
+        <w:rPr>
+          <w:rFonts w:ascii="Times New Roman" w:hAnsi="Times New Roman" w:cs="Times New Roman"/>
+          <w:sz w:val="24"/>
+          <w:szCs w:val="24"/>
+        </w:rPr>
+        <w:t>“</w:t>
+      </w:r>
+      <w:r>
+        <w:rPr>
+          <w:rFonts w:ascii="Times New Roman" w:hAnsi="Times New Roman" w:cs="Times New Roman"/>
+          <w:sz w:val="24"/>
+          <w:szCs w:val="24"/>
+        </w:rPr>
+        <w:t>And then I heard “it.”</w:t>
+      </w:r>
+      <w:r>
+        <w:rPr>
+          <w:rFonts w:ascii="Times New Roman" w:hAnsi="Times New Roman" w:cs="Times New Roman"/>
+          <w:sz w:val="24"/>
+          <w:szCs w:val="24"/>
+        </w:rPr>
+        <w:t>”</w:t>
+      </w:r>
+      <w:r>
+        <w:rPr>
+          <w:rFonts w:ascii="Times New Roman" w:hAnsi="Times New Roman" w:cs="Times New Roman"/>
+          <w:sz w:val="24"/>
+          <w:szCs w:val="24"/>
+        </w:rPr>
+        <w:t xml:space="preserve"> - </w:t>
+      </w:r>
+      <w:hyperlink r:id="rId8" w:history="1">
+        <w:r>
+          <w:rPr>
+            <w:rStyle w:val="Hyperlink"/>
+            <w:rFonts w:ascii="Times New Roman" w:hAnsi="Times New Roman" w:cs="Times New Roman"/>
+            <w:sz w:val="24"/>
+            <w:szCs w:val="24"/>
+          </w:rPr>
+          <w:t>https://www.artsatl.org/marium-khalid-journey-sky-creature-upcoming-sin-piel/</w:t>
+        </w:r>
+      </w:hyperlink>
+    </w:p>
+    <w:p>
+      <w:pPr>
+        <w:rPr>
+          <w:rFonts w:ascii="Times New Roman" w:hAnsi="Times New Roman" w:cs="Times New Roman"/>
+          <w:sz w:val="24"/>
+          <w:szCs w:val="24"/>
           <w:u w:val="single"/>
         </w:rPr>
       </w:pPr>
@@ -9381,6 +9417,15 @@
           <w:u w:val="single"/>
         </w:rPr>
         <w:t>In</w:t>
+      </w:r>
+      <w:r>
+        <w:rPr>
+          <w:rFonts w:ascii="Times New Roman" w:hAnsi="Times New Roman" w:cs="Times New Roman"/>
+          <w:sz w:val="24"/>
+          <w:szCs w:val="24"/>
+          <w:u w:val="single"/>
+        </w:rPr>
+        <w:t xml:space="preserve"> / It</w:t>
       </w:r>
       <w:r>
         <w:rPr>
@@ -10178,15 +10223,6 @@
     </w:p>
     <w:p>
       <w:pPr>
-        <w:rPr>
-          <w:rFonts w:ascii="Times New Roman" w:hAnsi="Times New Roman" w:cs="Times New Roman"/>
-          <w:sz w:val="24"/>
-          <w:szCs w:val="24"/>
-        </w:rPr>
-      </w:pPr>
-    </w:p>
-    <w:p>
-      <w:pPr>
         <w:jc w:val="center"/>
         <w:rPr>
           <w:rFonts w:ascii="Times New Roman" w:hAnsi="Times New Roman" w:cs="Times New Roman"/>
@@ -13960,17 +13996,172 @@
           <w:szCs w:val="24"/>
           <w:u w:val="single"/>
         </w:rPr>
-        <w:t>SCENE 3</w:t>
-      </w:r>
-      <w:r>
+        <w:t>SCENE 34</w:t>
+      </w:r>
+    </w:p>
+    <w:p>
+      <w:pPr>
+        <w:autoSpaceDE w:val="0"/>
+        <w:autoSpaceDN w:val="0"/>
+        <w:adjustRightInd w:val="0"/>
+        <w:spacing w:after="0" w:line="240" w:lineRule="auto"/>
+        <w:jc w:val="center"/>
         <w:rPr>
           <w:rFonts w:ascii="Times New Roman" w:hAnsi="Times New Roman" w:cs="Times New Roman"/>
           <w:sz w:val="24"/>
           <w:szCs w:val="24"/>
           <w:u w:val="single"/>
         </w:rPr>
-        <w:t>4</w:t>
-      </w:r>
+      </w:pPr>
+      <w:proofErr w:type="spellStart"/>
+      <w:r>
+        <w:rPr>
+          <w:rFonts w:ascii="Times New Roman" w:hAnsi="Times New Roman" w:cs="Times New Roman"/>
+          <w:sz w:val="24"/>
+          <w:szCs w:val="24"/>
+          <w:u w:val="single"/>
+        </w:rPr>
+        <w:t>pg</w:t>
+      </w:r>
+      <w:proofErr w:type="spellEnd"/>
+      <w:r>
+        <w:rPr>
+          <w:rFonts w:ascii="Times New Roman" w:hAnsi="Times New Roman" w:cs="Times New Roman"/>
+          <w:sz w:val="24"/>
+          <w:szCs w:val="24"/>
+          <w:u w:val="single"/>
+        </w:rPr>
+        <w:t xml:space="preserve"> 42</w:t>
+      </w:r>
+    </w:p>
+    <w:p>
+      <w:pPr>
+        <w:rPr>
+          <w:rFonts w:ascii="Times New Roman" w:hAnsi="Times New Roman" w:cs="Times New Roman"/>
+          <w:sz w:val="24"/>
+          <w:szCs w:val="24"/>
+        </w:rPr>
+      </w:pPr>
+    </w:p>
+    <w:p>
+      <w:pPr>
+        <w:autoSpaceDE w:val="0"/>
+        <w:autoSpaceDN w:val="0"/>
+        <w:adjustRightInd w:val="0"/>
+        <w:spacing w:after="0" w:line="240" w:lineRule="auto"/>
+        <w:ind w:left="2160"/>
+        <w:rPr>
+          <w:rFonts w:ascii="Times New Roman" w:hAnsi="Times New Roman" w:cs="Times New Roman"/>
+          <w:sz w:val="24"/>
+          <w:szCs w:val="24"/>
+          <w:u w:val="single"/>
+        </w:rPr>
+      </w:pPr>
+      <w:r>
+        <w:rPr>
+          <w:rFonts w:ascii="Times New Roman" w:hAnsi="Times New Roman" w:cs="Times New Roman"/>
+          <w:sz w:val="24"/>
+          <w:szCs w:val="24"/>
+        </w:rPr>
+        <w:t xml:space="preserve">(THE TRUE BELIEVER sits alone in a room, </w:t>
+      </w:r>
+      <w:r>
+        <w:rPr>
+          <w:rFonts w:ascii="Times New Roman" w:hAnsi="Times New Roman" w:cs="Times New Roman"/>
+          <w:sz w:val="24"/>
+          <w:szCs w:val="24"/>
+          <w:u w:val="single"/>
+        </w:rPr>
+        <w:t>listening peacefully</w:t>
+      </w:r>
+    </w:p>
+    <w:p>
+      <w:pPr>
+        <w:autoSpaceDE w:val="0"/>
+        <w:autoSpaceDN w:val="0"/>
+        <w:adjustRightInd w:val="0"/>
+        <w:spacing w:after="0" w:line="240" w:lineRule="auto"/>
+        <w:ind w:left="2160"/>
+        <w:rPr>
+          <w:rFonts w:ascii="Times New Roman" w:hAnsi="Times New Roman" w:cs="Times New Roman"/>
+          <w:sz w:val="24"/>
+          <w:szCs w:val="24"/>
+        </w:rPr>
+      </w:pPr>
+      <w:r>
+        <w:rPr>
+          <w:rFonts w:ascii="Times New Roman" w:hAnsi="Times New Roman" w:cs="Times New Roman"/>
+          <w:sz w:val="24"/>
+          <w:szCs w:val="24"/>
+          <w:u w:val="single"/>
+        </w:rPr>
+        <w:t>to the OUTCASTS’ music</w:t>
+      </w:r>
+      <w:r>
+        <w:rPr>
+          <w:rFonts w:ascii="Times New Roman" w:hAnsi="Times New Roman" w:cs="Times New Roman"/>
+          <w:sz w:val="24"/>
+          <w:szCs w:val="24"/>
+        </w:rPr>
+        <w:t>. The TRIO OF OUTCASTS and THE</w:t>
+      </w:r>
+    </w:p>
+    <w:p>
+      <w:pPr>
+        <w:autoSpaceDE w:val="0"/>
+        <w:autoSpaceDN w:val="0"/>
+        <w:adjustRightInd w:val="0"/>
+        <w:spacing w:after="0" w:line="240" w:lineRule="auto"/>
+        <w:ind w:left="2160"/>
+        <w:rPr>
+          <w:rFonts w:ascii="Times New Roman" w:hAnsi="Times New Roman" w:cs="Times New Roman"/>
+          <w:sz w:val="24"/>
+          <w:szCs w:val="24"/>
+        </w:rPr>
+      </w:pPr>
+      <w:r>
+        <w:rPr>
+          <w:rFonts w:ascii="Times New Roman" w:hAnsi="Times New Roman" w:cs="Times New Roman"/>
+          <w:sz w:val="24"/>
+          <w:szCs w:val="24"/>
+        </w:rPr>
+        <w:t>POWERFUL ONE enter. THE POWERFUL ONE, previously</w:t>
+      </w:r>
+    </w:p>
+    <w:p>
+      <w:pPr>
+        <w:autoSpaceDE w:val="0"/>
+        <w:autoSpaceDN w:val="0"/>
+        <w:adjustRightInd w:val="0"/>
+        <w:spacing w:after="0" w:line="240" w:lineRule="auto"/>
+        <w:ind w:left="2160"/>
+        <w:rPr>
+          <w:rFonts w:ascii="Times New Roman" w:hAnsi="Times New Roman" w:cs="Times New Roman"/>
+          <w:sz w:val="24"/>
+          <w:szCs w:val="24"/>
+        </w:rPr>
+      </w:pPr>
+      <w:r>
+        <w:rPr>
+          <w:rFonts w:ascii="Times New Roman" w:hAnsi="Times New Roman" w:cs="Times New Roman"/>
+          <w:sz w:val="24"/>
+          <w:szCs w:val="24"/>
+        </w:rPr>
+        <w:t>limp, now struggles.)</w:t>
+      </w:r>
+    </w:p>
+    <w:p>
+      <w:pPr>
+        <w:autoSpaceDE w:val="0"/>
+        <w:autoSpaceDN w:val="0"/>
+        <w:adjustRightInd w:val="0"/>
+        <w:spacing w:after="0" w:line="240" w:lineRule="auto"/>
+        <w:rPr>
+          <w:rFonts w:ascii="Times New Roman" w:hAnsi="Times New Roman" w:cs="Times New Roman"/>
+          <w:sz w:val="24"/>
+          <w:szCs w:val="24"/>
+        </w:rPr>
+      </w:pPr>
     </w:p>
     <w:p>
       <w:pPr>
@@ -13983,170 +14174,6 @@
           <w:rFonts w:ascii="Times New Roman" w:hAnsi="Times New Roman" w:cs="Times New Roman"/>
           <w:sz w:val="24"/>
           <w:szCs w:val="24"/>
-          <w:u w:val="single"/>
-        </w:rPr>
-      </w:pPr>
-      <w:proofErr w:type="spellStart"/>
-      <w:r>
-        <w:rPr>
-          <w:rFonts w:ascii="Times New Roman" w:hAnsi="Times New Roman" w:cs="Times New Roman"/>
-          <w:sz w:val="24"/>
-          <w:szCs w:val="24"/>
-          <w:u w:val="single"/>
-        </w:rPr>
-        <w:t>pg</w:t>
-      </w:r>
-      <w:proofErr w:type="spellEnd"/>
-      <w:r>
-        <w:rPr>
-          <w:rFonts w:ascii="Times New Roman" w:hAnsi="Times New Roman" w:cs="Times New Roman"/>
-          <w:sz w:val="24"/>
-          <w:szCs w:val="24"/>
-          <w:u w:val="single"/>
-        </w:rPr>
-        <w:t xml:space="preserve"> 42</w:t>
-      </w:r>
-    </w:p>
-    <w:p>
-      <w:pPr>
-        <w:rPr>
-          <w:rFonts w:ascii="Times New Roman" w:hAnsi="Times New Roman" w:cs="Times New Roman"/>
-          <w:sz w:val="24"/>
-          <w:szCs w:val="24"/>
-        </w:rPr>
-      </w:pPr>
-    </w:p>
-    <w:p>
-      <w:pPr>
-        <w:autoSpaceDE w:val="0"/>
-        <w:autoSpaceDN w:val="0"/>
-        <w:adjustRightInd w:val="0"/>
-        <w:spacing w:after="0" w:line="240" w:lineRule="auto"/>
-        <w:ind w:left="2160"/>
-        <w:rPr>
-          <w:rFonts w:ascii="Times New Roman" w:hAnsi="Times New Roman" w:cs="Times New Roman"/>
-          <w:sz w:val="24"/>
-          <w:szCs w:val="24"/>
-          <w:u w:val="single"/>
-        </w:rPr>
-      </w:pPr>
-      <w:r>
-        <w:rPr>
-          <w:rFonts w:ascii="Times New Roman" w:hAnsi="Times New Roman" w:cs="Times New Roman"/>
-          <w:sz w:val="24"/>
-          <w:szCs w:val="24"/>
-        </w:rPr>
-        <w:t xml:space="preserve">(THE TRUE BELIEVER sits alone in a room, </w:t>
-      </w:r>
-      <w:r>
-        <w:rPr>
-          <w:rFonts w:ascii="Times New Roman" w:hAnsi="Times New Roman" w:cs="Times New Roman"/>
-          <w:sz w:val="24"/>
-          <w:szCs w:val="24"/>
-          <w:u w:val="single"/>
-        </w:rPr>
-        <w:t>listening peacefully</w:t>
-      </w:r>
-    </w:p>
-    <w:p>
-      <w:pPr>
-        <w:autoSpaceDE w:val="0"/>
-        <w:autoSpaceDN w:val="0"/>
-        <w:adjustRightInd w:val="0"/>
-        <w:spacing w:after="0" w:line="240" w:lineRule="auto"/>
-        <w:ind w:left="2160"/>
-        <w:rPr>
-          <w:rFonts w:ascii="Times New Roman" w:hAnsi="Times New Roman" w:cs="Times New Roman"/>
-          <w:sz w:val="24"/>
-          <w:szCs w:val="24"/>
-        </w:rPr>
-      </w:pPr>
-      <w:r>
-        <w:rPr>
-          <w:rFonts w:ascii="Times New Roman" w:hAnsi="Times New Roman" w:cs="Times New Roman"/>
-          <w:sz w:val="24"/>
-          <w:szCs w:val="24"/>
-          <w:u w:val="single"/>
-        </w:rPr>
-        <w:t>to the OUTCASTS’ music</w:t>
-      </w:r>
-      <w:r>
-        <w:rPr>
-          <w:rFonts w:ascii="Times New Roman" w:hAnsi="Times New Roman" w:cs="Times New Roman"/>
-          <w:sz w:val="24"/>
-          <w:szCs w:val="24"/>
-        </w:rPr>
-        <w:t>. The TRIO OF OUTCASTS and THE</w:t>
-      </w:r>
-    </w:p>
-    <w:p>
-      <w:pPr>
-        <w:autoSpaceDE w:val="0"/>
-        <w:autoSpaceDN w:val="0"/>
-        <w:adjustRightInd w:val="0"/>
-        <w:spacing w:after="0" w:line="240" w:lineRule="auto"/>
-        <w:ind w:left="2160"/>
-        <w:rPr>
-          <w:rFonts w:ascii="Times New Roman" w:hAnsi="Times New Roman" w:cs="Times New Roman"/>
-          <w:sz w:val="24"/>
-          <w:szCs w:val="24"/>
-        </w:rPr>
-      </w:pPr>
-      <w:r>
-        <w:rPr>
-          <w:rFonts w:ascii="Times New Roman" w:hAnsi="Times New Roman" w:cs="Times New Roman"/>
-          <w:sz w:val="24"/>
-          <w:szCs w:val="24"/>
-        </w:rPr>
-        <w:t>POWERFUL ONE enter. THE POWERFUL ONE, previously</w:t>
-      </w:r>
-    </w:p>
-    <w:p>
-      <w:pPr>
-        <w:autoSpaceDE w:val="0"/>
-        <w:autoSpaceDN w:val="0"/>
-        <w:adjustRightInd w:val="0"/>
-        <w:spacing w:after="0" w:line="240" w:lineRule="auto"/>
-        <w:ind w:left="2160"/>
-        <w:rPr>
-          <w:rFonts w:ascii="Times New Roman" w:hAnsi="Times New Roman" w:cs="Times New Roman"/>
-          <w:sz w:val="24"/>
-          <w:szCs w:val="24"/>
-        </w:rPr>
-      </w:pPr>
-      <w:r>
-        <w:rPr>
-          <w:rFonts w:ascii="Times New Roman" w:hAnsi="Times New Roman" w:cs="Times New Roman"/>
-          <w:sz w:val="24"/>
-          <w:szCs w:val="24"/>
-        </w:rPr>
-        <w:t>limp, now struggles.)</w:t>
-      </w:r>
-    </w:p>
-    <w:p>
-      <w:pPr>
-        <w:autoSpaceDE w:val="0"/>
-        <w:autoSpaceDN w:val="0"/>
-        <w:adjustRightInd w:val="0"/>
-        <w:spacing w:after="0" w:line="240" w:lineRule="auto"/>
-        <w:rPr>
-          <w:rFonts w:ascii="Times New Roman" w:hAnsi="Times New Roman" w:cs="Times New Roman"/>
-          <w:sz w:val="24"/>
-          <w:szCs w:val="24"/>
-        </w:rPr>
-      </w:pPr>
-    </w:p>
-    <w:p>
-      <w:pPr>
-        <w:autoSpaceDE w:val="0"/>
-        <w:autoSpaceDN w:val="0"/>
-        <w:adjustRightInd w:val="0"/>
-        <w:spacing w:after="0" w:line="240" w:lineRule="auto"/>
-        <w:jc w:val="center"/>
-        <w:rPr>
-          <w:rFonts w:ascii="Times New Roman" w:hAnsi="Times New Roman" w:cs="Times New Roman"/>
-          <w:sz w:val="24"/>
-          <w:szCs w:val="24"/>
         </w:rPr>
       </w:pPr>
       <w:r>
@@ -14288,8 +14315,8 @@
       </w:pPr>
     </w:p>
     <w:sectPr>
-      <w:headerReference w:type="default" r:id="rId8"/>
-      <w:footerReference w:type="default" r:id="rId9"/>
+      <w:headerReference w:type="default" r:id="rId9"/>
+      <w:footerReference w:type="default" r:id="rId10"/>
       <w:pgSz w:w="12240" w:h="15840"/>
       <w:pgMar w:top="1440" w:right="1440" w:bottom="1440" w:left="1440" w:header="720" w:footer="720" w:gutter="0"/>
       <w:cols w:space="720"/>
